--- a/4) Verification/10.1 BlackboxTest_baseline.docx
+++ b/4) Verification/10.1 BlackboxTest_baseline.docx
@@ -49,13 +49,8 @@
         <w:t xml:space="preserve"> que se eligió</w:t>
       </w:r>
       <w:r>
-        <w:t xml:space="preserve"> para la verificación medi</w:t>
-      </w:r>
-      <w:r>
-        <w:t xml:space="preserve">ante las pruebas del </w:t>
-      </w:r>
-      <w:bookmarkStart w:id="2" w:name="_GoBack"/>
-      <w:bookmarkEnd w:id="2"/>
+        <w:t xml:space="preserve"> para la verificación mediante las pruebas del </w:t>
+      </w:r>
       <w:proofErr w:type="spellStart"/>
       <w:r>
         <w:t>black</w:t>
@@ -227,7 +222,13 @@
       </w:r>
       <w:proofErr w:type="spellEnd"/>
       <w:r>
-        <w:t xml:space="preserve"> en la pantalla de LCD  muestre 0 RPM.</w:t>
+        <w:t xml:space="preserve"> en la pantalla de LCD  muestre 0 </w:t>
+      </w:r>
+      <w:r>
+        <w:t xml:space="preserve">+/- 10 </w:t>
+      </w:r>
+      <w:r>
+        <w:t>RPM.</w:t>
       </w:r>
     </w:p>
     <w:p>
@@ -239,7 +240,10 @@
         </w:numPr>
       </w:pPr>
       <w:r>
-        <w:t xml:space="preserve">Mueva el potenciómetro al valor máximo y verifique que el valor de </w:t>
+        <w:t>Mueva el potenciómetro al valor máximo y verifique que el va</w:t>
+      </w:r>
+      <w:r>
+        <w:t xml:space="preserve">lor de </w:t>
       </w:r>
       <w:proofErr w:type="spellStart"/>
       <w:r>
@@ -247,7 +251,10 @@
       </w:r>
       <w:proofErr w:type="spellEnd"/>
       <w:r>
-        <w:t xml:space="preserve"> muestre 3000 RPM.</w:t>
+        <w:t xml:space="preserve"> muestre 3000  +/- 10 RPM</w:t>
+      </w:r>
+      <w:r>
+        <w:t>.</w:t>
       </w:r>
     </w:p>
     <w:p>
@@ -267,7 +274,13 @@
       </w:r>
       <w:proofErr w:type="spellEnd"/>
       <w:r>
-        <w:t xml:space="preserve"> muestre 1500 +/- 50 RPM y déjelo con dicho valor.</w:t>
+        <w:t xml:space="preserve"> muestre 1500 +/- </w:t>
+      </w:r>
+      <w:r>
+        <w:t>100</w:t>
+      </w:r>
+      <w:r>
+        <w:t xml:space="preserve"> RPM y déjelo con dicho valor.</w:t>
       </w:r>
     </w:p>
     <w:p>
@@ -354,6 +367,152 @@
           <w:numId w:val="1"/>
         </w:numPr>
       </w:pPr>
+      <w:r>
+        <w:t>Mueva el potenciómetro hasta un valor de 2500 +/- 100, y v</w:t>
+      </w:r>
+      <w:r>
+        <w:t xml:space="preserve">erifique que el valor de RPM iguale al </w:t>
+      </w:r>
+      <w:proofErr w:type="spellStart"/>
+      <w:r>
+        <w:t>setpoint</w:t>
+      </w:r>
+      <w:proofErr w:type="spellEnd"/>
+      <w:r>
+        <w:t xml:space="preserve"> con una diferencia de +/- 100</w:t>
+      </w:r>
+    </w:p>
+    <w:p>
+      <w:pPr>
+        <w:pStyle w:val="Prrafodelista"/>
+        <w:numPr>
+          <w:ilvl w:val="0"/>
+          <w:numId w:val="1"/>
+        </w:numPr>
+      </w:pPr>
+      <w:r>
+        <w:t>Mueva el p</w:t>
+      </w:r>
+      <w:r>
+        <w:t xml:space="preserve">otenciómetro hasta un valor de </w:t>
+      </w:r>
+      <w:r>
+        <w:t xml:space="preserve">500 +/- 100, y verifique que el valor de RPM iguale al </w:t>
+      </w:r>
+      <w:proofErr w:type="spellStart"/>
+      <w:r>
+        <w:t>setpoint</w:t>
+      </w:r>
+      <w:proofErr w:type="spellEnd"/>
+      <w:r>
+        <w:t xml:space="preserve"> con una diferencia de +/- 100</w:t>
+      </w:r>
+    </w:p>
+    <w:p>
+      <w:pPr>
+        <w:pStyle w:val="Prrafodelista"/>
+        <w:numPr>
+          <w:ilvl w:val="0"/>
+          <w:numId w:val="1"/>
+        </w:numPr>
+      </w:pPr>
+      <w:r>
+        <w:t xml:space="preserve">Aplique una perturbación a la velocidad del motor aplicando alguna fuerza de oposición o mayor carga al motor y verifique que después de la perturbación la velocidad iguale al </w:t>
+      </w:r>
+      <w:proofErr w:type="spellStart"/>
+      <w:r>
+        <w:t>setpoint</w:t>
+      </w:r>
+      <w:proofErr w:type="spellEnd"/>
+      <w:r>
+        <w:t xml:space="preserve"> con una diferencia de +/- 100</w:t>
+      </w:r>
+      <w:r>
+        <w:t>.</w:t>
+      </w:r>
+    </w:p>
+    <w:p>
+      <w:pPr>
+        <w:pStyle w:val="Prrafodelista"/>
+        <w:numPr>
+          <w:ilvl w:val="0"/>
+          <w:numId w:val="1"/>
+        </w:numPr>
+      </w:pPr>
+      <w:r>
+        <w:t xml:space="preserve">Presione cualquiera de los dos </w:t>
+      </w:r>
+      <w:proofErr w:type="spellStart"/>
+      <w:r>
+        <w:t>switches</w:t>
+      </w:r>
+      <w:proofErr w:type="spellEnd"/>
+      <w:r>
+        <w:t xml:space="preserve"> y verifique que el motor </w:t>
+      </w:r>
+      <w:r>
+        <w:t xml:space="preserve">y el LED1 verde </w:t>
+      </w:r>
+      <w:r>
+        <w:t>se apague</w:t>
+      </w:r>
+      <w:r>
+        <w:t xml:space="preserve">n, </w:t>
+      </w:r>
+      <w:r>
+        <w:t xml:space="preserve">y verifique </w:t>
+      </w:r>
+      <w:r>
+        <w:t xml:space="preserve">también </w:t>
+      </w:r>
+      <w:bookmarkStart w:id="2" w:name="_GoBack"/>
+      <w:bookmarkEnd w:id="2"/>
+      <w:r>
+        <w:t>en el LCD que los valores de trabajo de ciclo y las RPM estén dando una valor de cero.</w:t>
+      </w:r>
+    </w:p>
+    <w:p>
+      <w:pPr>
+        <w:pStyle w:val="Prrafodelista"/>
+        <w:numPr>
+          <w:ilvl w:val="0"/>
+          <w:numId w:val="1"/>
+        </w:numPr>
+      </w:pPr>
+      <w:r>
+        <w:t>Vuelva a presionar los dos botones y verifique que</w:t>
+      </w:r>
+      <w:r>
+        <w:t xml:space="preserve"> el valor de RPM iguale al </w:t>
+      </w:r>
+      <w:proofErr w:type="spellStart"/>
+      <w:r>
+        <w:t>setpoint</w:t>
+      </w:r>
+      <w:proofErr w:type="spellEnd"/>
+      <w:r>
+        <w:t xml:space="preserve"> con una diferencia de +/- 100</w:t>
+      </w:r>
+    </w:p>
+    <w:p>
+      <w:pPr>
+        <w:pStyle w:val="Prrafodelista"/>
+        <w:numPr>
+          <w:ilvl w:val="0"/>
+          <w:numId w:val="1"/>
+        </w:numPr>
+      </w:pPr>
+      <w:r>
+        <w:t xml:space="preserve">Apague el motor presionando cualquiera de los dos </w:t>
+      </w:r>
+      <w:proofErr w:type="spellStart"/>
+      <w:r>
+        <w:t>switches</w:t>
+      </w:r>
+      <w:proofErr w:type="spellEnd"/>
+      <w:r>
+        <w:t xml:space="preserve"> de la tarjeta.</w:t>
+      </w:r>
     </w:p>
     <w:p/>
     <w:p/>
